--- a/DAA/LP 3 DAA lab manual.docx
+++ b/DAA/LP 3 DAA lab manual.docx
@@ -9515,7 +9515,7 @@
                 <w:sz w:val="26"/>
                 <w:szCs w:val="26"/>
               </w:rPr>
-              <w:t>6</w:t>
+              <w:t>5</w:t>
             </w:r>
           </w:p>
         </w:tc>
@@ -9578,21 +9578,7 @@
           <w:rFonts w:ascii="Times New Roman" w:hAnsi="Times New Roman"/>
           <w:bCs/>
         </w:rPr>
-        <w:t xml:space="preserve"> </w:t>
-      </w:r>
-      <w:r>
-        <w:rPr>
-          <w:rFonts w:ascii="Times New Roman" w:hAnsi="Times New Roman"/>
-          <w:bCs/>
-        </w:rPr>
-        <w:t>Quick Sort</w:t>
-      </w:r>
-      <w:r>
-        <w:rPr>
-          <w:rFonts w:ascii="Times New Roman" w:hAnsi="Times New Roman"/>
-          <w:bCs/>
-        </w:rPr>
-        <w:t xml:space="preserve"> </w:t>
+        <w:t xml:space="preserve"> Quick Sort </w:t>
       </w:r>
     </w:p>
     <w:p>
@@ -9633,13 +9619,7 @@
         <w:rPr>
           <w:rFonts w:ascii="Times New Roman" w:hAnsi="Times New Roman" w:cs="Times New Roman"/>
         </w:rPr>
-        <w:t>Write</w:t>
-      </w:r>
-      <w:r>
-        <w:rPr>
-          <w:rFonts w:ascii="Times New Roman" w:hAnsi="Times New Roman" w:cs="Times New Roman"/>
-        </w:rPr>
-        <w:t xml:space="preserve"> a program for analysis of quick sort by using deterministic and randomized variant</w:t>
+        <w:t>Write a program for analysis of quick sort by using deterministic and randomized variant</w:t>
       </w:r>
       <w:r>
         <w:rPr>
@@ -9696,19 +9676,7 @@
         <w:rPr>
           <w:rFonts w:ascii="Times New Roman" w:hAnsi="Times New Roman" w:cs="Times New Roman"/>
         </w:rPr>
-        <w:t xml:space="preserve">To study </w:t>
-      </w:r>
-      <w:r>
-        <w:rPr>
-          <w:rFonts w:ascii="Times New Roman" w:hAnsi="Times New Roman" w:cs="Times New Roman"/>
-        </w:rPr>
-        <w:t>Quick Sort</w:t>
-      </w:r>
-      <w:r>
-        <w:rPr>
-          <w:rFonts w:ascii="Times New Roman" w:hAnsi="Times New Roman" w:cs="Times New Roman"/>
-        </w:rPr>
-        <w:t>.</w:t>
+        <w:t>To study Quick Sort.</w:t>
       </w:r>
     </w:p>
     <w:p>
@@ -9731,19 +9699,7 @@
         <w:rPr>
           <w:rFonts w:ascii="Times New Roman" w:hAnsi="Times New Roman" w:cs="Times New Roman"/>
         </w:rPr>
-        <w:t xml:space="preserve">To implement </w:t>
-      </w:r>
-      <w:r>
-        <w:rPr>
-          <w:rFonts w:ascii="Times New Roman" w:hAnsi="Times New Roman" w:cs="Times New Roman"/>
-        </w:rPr>
-        <w:t>Quick Sort by Deterministic and Randomized Variant</w:t>
-      </w:r>
-      <w:r>
-        <w:rPr>
-          <w:rFonts w:ascii="Times New Roman" w:hAnsi="Times New Roman" w:cs="Times New Roman"/>
-        </w:rPr>
-        <w:t>.</w:t>
+        <w:t>To implement Quick Sort by Deterministic and Randomized Variant.</w:t>
       </w:r>
     </w:p>
     <w:p>
@@ -10138,37 +10094,7 @@
         <w:rPr>
           <w:rStyle w:val="katex-mathml"/>
         </w:rPr>
-        <w:t>n</w:t>
-      </w:r>
-      <w:r>
-        <w:rPr>
-          <w:rStyle w:val="katex-mathml"/>
-        </w:rPr>
-        <w:t xml:space="preserve"> </w:t>
-      </w:r>
-      <w:r>
-        <w:rPr>
-          <w:rStyle w:val="katex-mathml"/>
-        </w:rPr>
-        <w:t>log</w:t>
-      </w:r>
-      <w:r>
-        <w:rPr>
-          <w:rStyle w:val="katex-mathml"/>
-        </w:rPr>
-        <w:t xml:space="preserve"> </w:t>
-      </w:r>
-      <w:r>
-        <w:rPr>
-          <w:rStyle w:val="katex-mathml"/>
-        </w:rPr>
-        <w:t>n</w:t>
-      </w:r>
-      <w:r>
-        <w:rPr>
-          <w:rStyle w:val="katex-mathml"/>
-        </w:rPr>
-        <w:t>).</w:t>
+        <w:t>n log n).</w:t>
       </w:r>
     </w:p>
     <w:p>
@@ -10242,31 +10168,7 @@
         <w:rPr>
           <w:rStyle w:val="katex-mathml"/>
         </w:rPr>
-        <w:t>n</w:t>
-      </w:r>
-      <w:r>
-        <w:rPr>
-          <w:rStyle w:val="katex-mathml"/>
-        </w:rPr>
-        <w:t xml:space="preserve"> </w:t>
-      </w:r>
-      <w:r>
-        <w:rPr>
-          <w:rStyle w:val="katex-mathml"/>
-        </w:rPr>
-        <w:t>log</w:t>
-      </w:r>
-      <w:r>
-        <w:rPr>
-          <w:rStyle w:val="katex-mathml"/>
-        </w:rPr>
-        <w:t xml:space="preserve"> </w:t>
-      </w:r>
-      <w:r>
-        <w:rPr>
-          <w:rStyle w:val="katex-mathml"/>
-        </w:rPr>
-        <w:t>n)</w:t>
+        <w:t>n log n)</w:t>
       </w:r>
       <w:r>
         <w:t xml:space="preserve"> when the partitioning is reasonably balanced.</w:t>
@@ -10316,46 +10218,10 @@
         <w:rPr>
           <w:rStyle w:val="katex-mathml"/>
         </w:rPr>
-        <w:t>n</w:t>
-      </w:r>
-      <w:r>
-        <w:rPr>
-          <w:rStyle w:val="katex-mathml"/>
-        </w:rPr>
-        <w:t xml:space="preserve"> </w:t>
-      </w:r>
-      <w:r>
-        <w:rPr>
-          <w:rStyle w:val="katex-mathml"/>
-        </w:rPr>
-        <w:t>log</w:t>
-      </w:r>
-      <w:r>
-        <w:rPr>
-          <w:rStyle w:val="katex-mathml"/>
-        </w:rPr>
-        <w:t xml:space="preserve"> </w:t>
-      </w:r>
-      <w:r>
-        <w:rPr>
-          <w:rStyle w:val="katex-mathml"/>
-        </w:rPr>
-        <w:t>n)</w:t>
-      </w:r>
-      <w:r>
-        <w:rPr>
-          <w:rStyle w:val="katex-mathml"/>
-        </w:rPr>
-        <w:t>.</w:t>
-      </w:r>
-      <w:r>
-        <w:t xml:space="preserve"> The best-case </w:t>
-      </w:r>
-      <w:r>
-        <w:t>behaviour</w:t>
-      </w:r>
-      <w:r>
-        <w:t xml:space="preserve"> is similar to deterministic Quick Sort.</w:t>
+        <w:t>n log n).</w:t>
+      </w:r>
+      <w:r>
+        <w:t xml:space="preserve"> The best-case behaviour is similar to deterministic Quick Sort.</w:t>
       </w:r>
     </w:p>
     <w:p>
@@ -10429,37 +10295,7 @@
         <w:rPr>
           <w:rStyle w:val="katex-mathml"/>
         </w:rPr>
-        <w:t>n</w:t>
-      </w:r>
-      <w:r>
-        <w:rPr>
-          <w:rStyle w:val="katex-mathml"/>
-        </w:rPr>
-        <w:t xml:space="preserve"> </w:t>
-      </w:r>
-      <w:r>
-        <w:rPr>
-          <w:rStyle w:val="katex-mathml"/>
-        </w:rPr>
-        <w:t>log</w:t>
-      </w:r>
-      <w:r>
-        <w:rPr>
-          <w:rStyle w:val="katex-mathml"/>
-        </w:rPr>
-        <w:t xml:space="preserve"> </w:t>
-      </w:r>
-      <w:r>
-        <w:rPr>
-          <w:rStyle w:val="katex-mathml"/>
-        </w:rPr>
-        <w:t>n)</w:t>
-      </w:r>
-      <w:r>
-        <w:rPr>
-          <w:rStyle w:val="katex-mathml"/>
-        </w:rPr>
-        <w:t xml:space="preserve"> </w:t>
+        <w:t xml:space="preserve">n log n) </w:t>
       </w:r>
       <w:r>
         <w:t>as randomization ensures that the pivot choice is well-distributed.</w:t>
@@ -10497,7 +10333,7 @@
           <w:rFonts w:ascii="Times New Roman" w:eastAsia="Times New Roman" w:hAnsi="Times New Roman" w:cs="Times New Roman"/>
           <w:lang w:val="en-US" w:bidi="mr-IN"/>
         </w:rPr>
-        <w:t xml:space="preserve"> Implemented </w:t>
+        <w:t xml:space="preserve"> Implemented a </w:t>
       </w:r>
       <w:r>
         <w:rPr>
@@ -10505,7 +10341,7 @@
           <w:rFonts w:ascii="Times New Roman" w:eastAsia="Times New Roman" w:hAnsi="Times New Roman" w:cs="Times New Roman"/>
           <w:lang w:val="en-US" w:bidi="mr-IN"/>
         </w:rPr>
-        <w:t xml:space="preserve">a </w:t>
+        <w:t>quick sort by using deterministic and randomized variant</w:t>
       </w:r>
       <w:r>
         <w:rPr>
@@ -10513,14 +10349,6 @@
           <w:rFonts w:ascii="Times New Roman" w:eastAsia="Times New Roman" w:hAnsi="Times New Roman" w:cs="Times New Roman"/>
           <w:lang w:val="en-US" w:bidi="mr-IN"/>
         </w:rPr>
-        <w:t>quick sort by using deterministic and randomized variant</w:t>
-      </w:r>
-      <w:r>
-        <w:rPr>
-          <w:rStyle w:val="MSGENFONTSTYLENAMETEMPLATEROLELEVELMSGENFONTSTYLENAMEBYROLEHEADING12"/>
-          <w:rFonts w:ascii="Times New Roman" w:eastAsia="Times New Roman" w:hAnsi="Times New Roman" w:cs="Times New Roman"/>
-          <w:lang w:val="en-US" w:bidi="mr-IN"/>
-        </w:rPr>
         <w:t>.</w:t>
       </w:r>
     </w:p>
@@ -10605,16 +10433,7 @@
         <w:t xml:space="preserve"> What is the Time Complexity of Quick sort? Explain w</w:t>
       </w:r>
       <w:r>
-        <w:t xml:space="preserve">hy </w:t>
-      </w:r>
-      <w:r>
-        <w:t xml:space="preserve">Quick Sort </w:t>
-      </w:r>
-      <w:r>
-        <w:t xml:space="preserve">not </w:t>
-      </w:r>
-      <w:r>
-        <w:t>a stable sorting algorithm?</w:t>
+        <w:t>hy Quick Sort not a stable sorting algorithm?</w:t>
       </w:r>
     </w:p>
     <w:p>
@@ -10641,10 +10460,7 @@
         <w:t xml:space="preserve"> </w:t>
       </w:r>
       <w:r>
-        <w:t xml:space="preserve">Explain Quick Sort using the deterministic </w:t>
-      </w:r>
-      <w:r>
-        <w:t>variant (Consider 1</w:t>
+        <w:t>Explain Quick Sort using the deterministic variant (Consider 1</w:t>
       </w:r>
       <w:r>
         <w:rPr>
@@ -10653,22 +10469,7 @@
         <w:t>st</w:t>
       </w:r>
       <w:r>
-        <w:t xml:space="preserve"> element as pivot)</w:t>
-      </w:r>
-      <w:r>
-        <w:t xml:space="preserve"> on </w:t>
-      </w:r>
-      <w:r>
-        <w:t xml:space="preserve">following array: </w:t>
-      </w:r>
-      <w:r>
-        <w:t>[50, 23, 9, 18, 61, 32</w:t>
-      </w:r>
-      <w:r>
-        <w:t>,12</w:t>
-      </w:r>
-      <w:r>
-        <w:t>]</w:t>
+        <w:t xml:space="preserve"> element as pivot) on following array: [50, 23, 9, 18, 61, 32,12]</w:t>
       </w:r>
     </w:p>
     <w:p>
@@ -13031,15 +12832,6 @@
   </w:num>
   <w:num w:numId="17" w16cid:durableId="189681392">
     <w:abstractNumId w:val="2"/>
-    <w:lvlOverride w:ilvl="0"/>
-    <w:lvlOverride w:ilvl="1"/>
-    <w:lvlOverride w:ilvl="2"/>
-    <w:lvlOverride w:ilvl="3"/>
-    <w:lvlOverride w:ilvl="4"/>
-    <w:lvlOverride w:ilvl="5"/>
-    <w:lvlOverride w:ilvl="6"/>
-    <w:lvlOverride w:ilvl="7"/>
-    <w:lvlOverride w:ilvl="8"/>
   </w:num>
   <w:num w:numId="18" w16cid:durableId="1297881529">
     <w:abstractNumId w:val="5"/>
